--- a/项目文档/设计文档/校准系统_通讯协议规范_V0.2.2.docx
+++ b/项目文档/设计文档/校准系统_通讯协议规范_V0.2.2.docx
@@ -510,7 +510,7 @@
                     <a:blip r:embed="rId8" cstate="print">
                       <a:extLst>
                         <a:ext uri="{28A0092B-C50C-407E-A947-70E740481C1C}">
-                          <a14:useLocalDpi xmlns="" xmlns:wpc="http://schemas.microsoft.com/office/word/2010/wordprocessingCanvas" xmlns:mc="http://schemas.openxmlformats.org/markup-compatibility/2006" xmlns:o="urn:schemas-microsoft-com:office:office" xmlns:v="urn:schemas-microsoft-com:vml" xmlns:wp14="http://schemas.microsoft.com/office/word/2010/wordprocessingDrawing" xmlns:w10="urn:schemas-microsoft-com:office:word" xmlns:w="http://schemas.openxmlformats.org/wordprocessingml/2006/main" xmlns:w14="http://schemas.microsoft.com/office/word/2010/wordml" xmlns:w15="http://schemas.microsoft.com/office/word/2012/wordml" xmlns:wpg="http://schemas.microsoft.com/office/word/2010/wordprocessingGroup" xmlns:wpi="http://schemas.microsoft.com/office/word/2010/wordprocessingInk" xmlns:wps="http://schemas.microsoft.com/office/word/2010/wordprocessingShape" xmlns:a14="http://schemas.microsoft.com/office/drawing/2010/main" val="0"/>
+                          <a14:useLocalDpi xmlns:a14="http://schemas.microsoft.com/office/drawing/2010/main" xmlns:wps="http://schemas.microsoft.com/office/word/2010/wordprocessingShape" xmlns:wpi="http://schemas.microsoft.com/office/word/2010/wordprocessingInk" xmlns:wpg="http://schemas.microsoft.com/office/word/2010/wordprocessingGroup" xmlns:w15="http://schemas.microsoft.com/office/word/2012/wordml" xmlns:w14="http://schemas.microsoft.com/office/word/2010/wordml" xmlns:w="http://schemas.openxmlformats.org/wordprocessingml/2006/main" xmlns:w10="urn:schemas-microsoft-com:office:word" xmlns:wp14="http://schemas.microsoft.com/office/word/2010/wordprocessingDrawing" xmlns:v="urn:schemas-microsoft-com:vml" xmlns:o="urn:schemas-microsoft-com:office:office" xmlns:mc="http://schemas.openxmlformats.org/markup-compatibility/2006" xmlns:wpc="http://schemas.microsoft.com/office/word/2010/wordprocessingCanvas" xmlns="" val="0"/>
                         </a:ext>
                       </a:extLst>
                     </a:blip>
@@ -52500,9 +52500,6 @@
     <w:p>
       <w:pPr>
         <w:spacing w:line="360" w:lineRule="auto"/>
-        <w:rPr>
-          <w:rFonts w:hint="eastAsia"/>
-        </w:rPr>
       </w:pPr>
       <w:r>
         <w:rPr>
@@ -52555,67 +52552,47 @@
         <w:rPr>
           <w:rFonts w:hint="eastAsia"/>
         </w:rPr>
-        <w:t>执行板</w:t>
+        <w:t>执行板和</w:t>
+      </w:r>
+      <w:r>
+        <w:t>IPPDU</w:t>
+      </w:r>
+      <w:r>
+        <w:t>序列号</w:t>
       </w:r>
       <w:r>
         <w:rPr>
           <w:rFonts w:hint="eastAsia"/>
         </w:rPr>
-        <w:t>和</w:t>
+        <w:t>取消单三相识别，执行板的</w:t>
+      </w:r>
+      <w:r>
+        <w:t>B</w:t>
       </w:r>
       <w:r>
         <w:rPr>
           <w:rFonts w:hint="eastAsia"/>
         </w:rPr>
-        <w:t>IPPDU</w:t>
+        <w:t>系列和</w:t>
+      </w:r>
+      <w:r>
+        <w:t>D</w:t>
       </w:r>
       <w:r>
         <w:rPr>
           <w:rFonts w:hint="eastAsia"/>
         </w:rPr>
-        <w:t>取消单三相识别，</w:t>
+        <w:t>系列统称为</w:t>
+      </w:r>
+      <w:r>
+        <w:t>B/D</w:t>
       </w:r>
       <w:r>
         <w:rPr>
           <w:rFonts w:hint="eastAsia"/>
         </w:rPr>
-        <w:t>B</w:t>
-      </w:r>
-      <w:r>
-        <w:rPr>
-          <w:rFonts w:hint="eastAsia"/>
-        </w:rPr>
-        <w:t>系列和</w:t>
-      </w:r>
-      <w:r>
-        <w:rPr>
-          <w:rFonts w:hint="eastAsia"/>
-        </w:rPr>
-        <w:t>D</w:t>
-      </w:r>
-      <w:r>
-        <w:rPr>
-          <w:rFonts w:hint="eastAsia"/>
-        </w:rPr>
-        <w:t>系列统称为</w:t>
-      </w:r>
-      <w:r>
-        <w:rPr>
-          <w:rFonts w:hint="eastAsia"/>
-        </w:rPr>
-        <w:t>B/D</w:t>
-      </w:r>
-      <w:r>
-        <w:rPr>
-          <w:rFonts w:hint="eastAsia"/>
-        </w:rPr>
         <w:t>系列；</w:t>
       </w:r>
-    </w:p>
-    <w:p>
-      <w:pPr>
-        <w:spacing w:line="360" w:lineRule="auto"/>
-      </w:pPr>
     </w:p>
     <w:sectPr>
       <w:pgSz w:w="11906" w:h="16838"/>
@@ -55053,7 +55030,7 @@
   <a:extraClrSchemeLst/>
   <a:extLst>
     <a:ext uri="{05A4C25C-085E-4340-85A3-A5531E510DB2}">
-      <thm15:themeFamily xmlns="" xmlns:thm15="http://schemas.microsoft.com/office/thememl/2012/main" name="Office Theme" id="{62F939B6-93AF-4DB8-9C6B-D6C7DFDC589F}" vid="{4A3C46E8-61CC-4603-A589-7422A47A8E4A}"/>
+      <thm15:themeFamily xmlns:thm15="http://schemas.microsoft.com/office/thememl/2012/main" xmlns="" name="Office Theme" id="{62F939B6-93AF-4DB8-9C6B-D6C7DFDC589F}" vid="{4A3C46E8-61CC-4603-A589-7422A47A8E4A}"/>
     </a:ext>
   </a:extLst>
 </a:theme>
@@ -55064,7 +55041,7 @@
 </file>
 
 <file path=customXml/itemProps1.xml><?xml version="1.0" encoding="utf-8"?>
-<ds:datastoreItem xmlns:ds="http://schemas.openxmlformats.org/officeDocument/2006/customXml" ds:itemID="{F60CC6F4-495A-4787-9492-6D953CCB4205}">
+<ds:datastoreItem xmlns:ds="http://schemas.openxmlformats.org/officeDocument/2006/customXml" ds:itemID="{ACBD1E07-6F9F-4809-8BFB-915C37878C0D}">
   <ds:schemaRefs>
     <ds:schemaRef ds:uri="http://schemas.openxmlformats.org/officeDocument/2006/bibliography"/>
   </ds:schemaRefs>
